--- a/2. SSU/2. Prijavljivanje korisnika.docx
+++ b/2. SSU/2. Prijavljivanje korisnika.docx
@@ -454,8 +454,6 @@
               </w:rPr>
               <w:t>3</w:t>
             </w:r>
-            <w:bookmarkStart w:id="0" w:name="_GoBack"/>
-            <w:bookmarkEnd w:id="0"/>
             <w:r>
               <w:rPr>
                 <w:rFonts w:ascii="Abadi" w:hAnsi="Abadi"/>
@@ -577,7 +575,19 @@
             </w:tcBorders>
             <w:noWrap/>
           </w:tcPr>
-          <w:p/>
+          <w:p>
+            <w:pPr>
+              <w:rPr>
+                <w:rFonts w:ascii="Abadi" w:hAnsi="Abadi"/>
+              </w:rPr>
+            </w:pPr>
+            <w:r>
+              <w:rPr>
+                <w:rFonts w:ascii="Abadi" w:hAnsi="Abadi"/>
+              </w:rPr>
+              <w:t>31.03.2020.</w:t>
+            </w:r>
+          </w:p>
         </w:tc>
         <w:tc>
           <w:tcPr>
@@ -592,7 +602,16 @@
           <w:p>
             <w:pPr>
               <w:pStyle w:val="DecimalAligned"/>
+              <w:rPr>
+                <w:rFonts w:ascii="Abadi" w:hAnsi="Abadi"/>
+              </w:rPr>
             </w:pPr>
+            <w:r>
+              <w:rPr>
+                <w:rFonts w:ascii="Abadi" w:hAnsi="Abadi"/>
+              </w:rPr>
+              <w:t>3.0</w:t>
+            </w:r>
           </w:p>
         </w:tc>
         <w:tc>
@@ -608,7 +627,18 @@
           <w:p>
             <w:pPr>
               <w:pStyle w:val="DecimalAligned"/>
+              <w:rPr>
+                <w:rFonts w:ascii="Consolas" w:hAnsi="Consolas"/>
+                <w:lang w:val="sr-Cyrl-RS"/>
+              </w:rPr>
             </w:pPr>
+            <w:r>
+              <w:rPr>
+                <w:rFonts w:ascii="Consolas" w:hAnsi="Consolas"/>
+                <w:lang w:val="sr-Cyrl-RS"/>
+              </w:rPr>
+              <w:t>Исправљене грешке уочене у процесу формалне инспекције</w:t>
+            </w:r>
           </w:p>
         </w:tc>
         <w:tc>
@@ -624,7 +654,20 @@
           <w:p>
             <w:pPr>
               <w:pStyle w:val="DecimalAligned"/>
+              <w:rPr>
+                <w:rFonts w:ascii="Consolas" w:hAnsi="Consolas"/>
+                <w:lang w:val="sr-Cyrl-RS"/>
+              </w:rPr>
             </w:pPr>
+            <w:r>
+              <w:rPr>
+                <w:rFonts w:ascii="Consolas" w:hAnsi="Consolas"/>
+                <w:lang w:val="sr-Cyrl-RS"/>
+              </w:rPr>
+              <w:t>Филип Лазовић</w:t>
+            </w:r>
+            <w:bookmarkStart w:id="0" w:name="_GoBack"/>
+            <w:bookmarkEnd w:id="0"/>
           </w:p>
         </w:tc>
       </w:tr>
@@ -2215,7 +2258,10 @@
         </w:numPr>
       </w:pPr>
       <w:r>
-        <w:t>Шифру</w:t>
+        <w:rPr>
+          <w:lang w:val="sr-Cyrl-RS"/>
+        </w:rPr>
+        <w:t>Лозинку</w:t>
       </w:r>
     </w:p>
     <w:p>
@@ -2239,7 +2285,16 @@
         </w:numPr>
       </w:pPr>
       <w:r>
-        <w:t>Корисничко име и шифра су валидни и кориснику се мења статус у „Пријављен''.</w:t>
+        <w:t>Корисничко име и шифра су валидни и корисник</w:t>
+      </w:r>
+      <w:r>
+        <w:rPr>
+          <w:lang w:val="sr-Cyrl-RS"/>
+        </w:rPr>
+        <w:t xml:space="preserve"> се преусмерава на његову почетну страницу</w:t>
+      </w:r>
+      <w:r>
+        <w:t>.</w:t>
       </w:r>
     </w:p>
     <w:p>
@@ -2448,14 +2503,17 @@
     <w:p>
       <w:pPr>
         <w:ind w:left="408" w:firstLine="720"/>
-      </w:pPr>
-      <w:r>
-        <w:t>Корисник постаје пријављен,</w:t>
-      </w:r>
-      <w:r>
-        <w:t xml:space="preserve"> мења се статус корисника у бази</w:t>
-      </w:r>
-      <w:r>
+        <w:rPr>
+          <w:lang w:val="sr-Cyrl-RS"/>
+        </w:rPr>
+      </w:pPr>
+      <w:r>
+        <w:t>Корисник постаје пријављен</w:t>
+      </w:r>
+      <w:r>
+        <w:rPr>
+          <w:lang w:val="sr-Cyrl-RS"/>
+        </w:rPr>
         <w:t>.</w:t>
       </w:r>
     </w:p>
@@ -3639,7 +3697,7 @@
     <w:lsdException w:name="Table Web 2" w:semiHidden="1" w:unhideWhenUsed="1"/>
     <w:lsdException w:name="Table Web 3" w:semiHidden="1" w:unhideWhenUsed="1"/>
     <w:lsdException w:name="Balloon Text" w:semiHidden="1" w:unhideWhenUsed="1"/>
-    <w:lsdException w:name="Table Grid" w:semiHidden="1" w:uiPriority="59" w:unhideWhenUsed="1"/>
+    <w:lsdException w:name="Table Grid" w:uiPriority="59"/>
     <w:lsdException w:name="Table Theme" w:semiHidden="1" w:unhideWhenUsed="1"/>
     <w:lsdException w:name="Placeholder Text" w:semiHidden="1"/>
     <w:lsdException w:name="No Spacing" w:uiPriority="1" w:qFormat="1"/>
@@ -4560,7 +4618,7 @@
 </file>
 
 <file path=customXml/itemProps1.xml><?xml version="1.0" encoding="utf-8"?>
-<ds:datastoreItem xmlns:ds="http://schemas.openxmlformats.org/officeDocument/2006/customXml" ds:itemID="{E902EE2B-BB43-4BC4-8B03-C48110B10A6B}">
+<ds:datastoreItem xmlns:ds="http://schemas.openxmlformats.org/officeDocument/2006/customXml" ds:itemID="{70B77286-125F-41DB-A41C-F5F2D16779A7}">
   <ds:schemaRefs>
     <ds:schemaRef ds:uri="http://schemas.openxmlformats.org/officeDocument/2006/bibliography"/>
   </ds:schemaRefs>
